--- a/Project/Project Documentation.docx
+++ b/Project/Project Documentation.docx
@@ -286,25 +286,7 @@
           <w:b/>
           <w:color w:val="000000"/>
         </w:rPr>
-        <w:t xml:space="preserve">Step 1: How many </w:t>
-      </w:r>
-      <w:proofErr w:type="gramStart"/>
-      <w:r>
-        <w:rPr>
-          <w:rFonts w:ascii="Arial" w:eastAsia="Times New Roman" w:hAnsi="Arial" w:cs="Arial"/>
-          <w:b/>
-          <w:color w:val="000000"/>
-        </w:rPr>
-        <w:t>user</w:t>
-      </w:r>
-      <w:proofErr w:type="gramEnd"/>
-      <w:r>
-        <w:rPr>
-          <w:rFonts w:ascii="Arial" w:eastAsia="Times New Roman" w:hAnsi="Arial" w:cs="Arial"/>
-          <w:b/>
-          <w:color w:val="000000"/>
-        </w:rPr>
-        <w:t xml:space="preserve"> work on website</w:t>
+        <w:t>Step 1: How many user work on website</w:t>
       </w:r>
     </w:p>
     <w:p>
@@ -378,12 +360,6 @@
           <w:color w:val="000000"/>
         </w:rPr>
         <w:tab/>
-      </w:r>
-      <w:r>
-        <w:rPr>
-          <w:rFonts w:ascii="Arial" w:eastAsia="Times New Roman" w:hAnsi="Arial" w:cs="Arial"/>
-          <w:color w:val="000000"/>
-        </w:rPr>
         <w:t>Website</w:t>
       </w:r>
     </w:p>
@@ -874,27 +850,10 @@
           <w:rFonts w:ascii="Arial" w:eastAsia="Times New Roman" w:hAnsi="Arial" w:cs="Arial"/>
           <w:color w:val="000000"/>
         </w:rPr>
-        <w:t xml:space="preserve">Feedback </w:t>
-      </w:r>
-    </w:p>
-    <w:p>
-      <w:pPr>
-        <w:pStyle w:val="ListParagraph"/>
-        <w:spacing w:after="0" w:line="240" w:lineRule="auto"/>
-        <w:ind w:left="1440"/>
-        <w:rPr>
-          <w:rFonts w:ascii="Arial" w:eastAsia="Times New Roman" w:hAnsi="Arial" w:cs="Arial"/>
-          <w:color w:val="000000"/>
-        </w:rPr>
-      </w:pPr>
-      <w:r>
-        <w:rPr>
-          <w:rFonts w:ascii="Arial" w:eastAsia="Times New Roman" w:hAnsi="Arial" w:cs="Arial"/>
-          <w:color w:val="000000"/>
-        </w:rPr>
         <w:t>Logout</w:t>
       </w:r>
     </w:p>
+    <w:p/>
     <w:p/>
     <w:p>
       <w:pPr>
@@ -1013,21 +972,7 @@
           <w:rFonts w:ascii="Arial" w:eastAsia="Times New Roman" w:hAnsi="Arial" w:cs="Arial"/>
           <w:color w:val="000000"/>
         </w:rPr>
-        <w:t>Manage product</w:t>
-      </w:r>
-      <w:r>
-        <w:rPr>
-          <w:rFonts w:ascii="Arial" w:eastAsia="Times New Roman" w:hAnsi="Arial" w:cs="Arial"/>
-          <w:color w:val="000000"/>
-        </w:rPr>
-        <w:t xml:space="preserve"> </w:t>
-      </w:r>
-      <w:r>
-        <w:rPr>
-          <w:rFonts w:ascii="Arial" w:eastAsia="Times New Roman" w:hAnsi="Arial" w:cs="Arial"/>
-          <w:color w:val="000000"/>
-        </w:rPr>
-        <w:t xml:space="preserve">categories      </w:t>
+        <w:t xml:space="preserve">Manage product categories      </w:t>
       </w:r>
       <w:r>
         <w:rPr>
@@ -1066,14 +1011,7 @@
           <w:rFonts w:ascii="Arial" w:eastAsia="Times New Roman" w:hAnsi="Arial" w:cs="Arial"/>
           <w:color w:val="000000"/>
         </w:rPr>
-        <w:t>Manage Customer</w:t>
-      </w:r>
-      <w:r>
-        <w:rPr>
-          <w:rFonts w:ascii="Arial" w:eastAsia="Times New Roman" w:hAnsi="Arial" w:cs="Arial"/>
-          <w:color w:val="000000"/>
-        </w:rPr>
-        <w:t xml:space="preserve"> / User</w:t>
+        <w:t>Manage Customer / User</w:t>
       </w:r>
       <w:r>
         <w:rPr>
@@ -1166,38 +1104,6 @@
           <w:color w:val="000000"/>
         </w:rPr>
         <w:tab/>
-      </w:r>
-      <w:r>
-        <w:rPr>
-          <w:rFonts w:ascii="Arial" w:eastAsia="Times New Roman" w:hAnsi="Arial" w:cs="Arial"/>
-          <w:color w:val="000000"/>
-        </w:rPr>
-        <w:tab/>
-      </w:r>
-      <w:r>
-        <w:rPr>
-          <w:rFonts w:ascii="Arial" w:eastAsia="Times New Roman" w:hAnsi="Arial" w:cs="Arial"/>
-          <w:color w:val="000000"/>
-        </w:rPr>
-        <w:tab/>
-      </w:r>
-    </w:p>
-    <w:p>
-      <w:pPr>
-        <w:pStyle w:val="ListParagraph"/>
-        <w:spacing w:after="0" w:line="240" w:lineRule="auto"/>
-        <w:ind w:left="1440"/>
-        <w:rPr>
-          <w:rFonts w:ascii="Arial" w:eastAsia="Times New Roman" w:hAnsi="Arial" w:cs="Arial"/>
-          <w:color w:val="000000"/>
-        </w:rPr>
-      </w:pPr>
-      <w:r>
-        <w:rPr>
-          <w:rFonts w:ascii="Arial" w:eastAsia="Times New Roman" w:hAnsi="Arial" w:cs="Arial"/>
-          <w:color w:val="000000"/>
-        </w:rPr>
-        <w:t xml:space="preserve">View Feedback </w:t>
       </w:r>
       <w:r>
         <w:rPr>
@@ -1335,14 +1241,7 @@
           <w:rFonts w:ascii="Arial" w:eastAsia="Times New Roman" w:hAnsi="Arial" w:cs="Arial"/>
           <w:color w:val="000000"/>
         </w:rPr>
-        <w:t>: Guest / Customer</w:t>
-      </w:r>
-      <w:r>
-        <w:rPr>
-          <w:rFonts w:ascii="Arial" w:eastAsia="Times New Roman" w:hAnsi="Arial" w:cs="Arial"/>
-          <w:color w:val="000000"/>
-        </w:rPr>
-        <w:t xml:space="preserve"> - User</w:t>
+        <w:t>: Guest / Customer - User</w:t>
       </w:r>
     </w:p>
     <w:p>
@@ -1403,24 +1302,6 @@
     <w:p>
       <w:pPr>
         <w:spacing w:after="0" w:line="240" w:lineRule="auto"/>
-        <w:ind w:left="1440"/>
-        <w:rPr>
-          <w:rFonts w:ascii="Arial" w:eastAsia="Times New Roman" w:hAnsi="Arial" w:cs="Arial"/>
-          <w:color w:val="000000"/>
-        </w:rPr>
-      </w:pPr>
-      <w:r>
-        <w:rPr>
-          <w:rFonts w:ascii="Arial" w:eastAsia="Times New Roman" w:hAnsi="Arial" w:cs="Arial"/>
-          <w:color w:val="000000"/>
-        </w:rPr>
-        <w:t xml:space="preserve">50% planning clear </w:t>
-      </w:r>
-    </w:p>
-    <w:p>
-      <w:pPr>
-        <w:spacing w:after="0" w:line="240" w:lineRule="auto"/>
-        <w:ind w:left="1440"/>
         <w:rPr>
           <w:rFonts w:ascii="Arial" w:eastAsia="Times New Roman" w:hAnsi="Arial" w:cs="Arial"/>
           <w:color w:val="000000"/>
@@ -2147,7 +2028,14 @@
           <w:rFonts w:ascii="Arial" w:eastAsia="Times New Roman" w:hAnsi="Arial" w:cs="Arial"/>
           <w:color w:val="000000"/>
         </w:rPr>
-        <w:t xml:space="preserve">Feedback </w:t>
+        <w:t>Logout</w:t>
+      </w:r>
+      <w:r>
+        <w:rPr>
+          <w:rFonts w:ascii="Arial" w:eastAsia="Times New Roman" w:hAnsi="Arial" w:cs="Arial"/>
+          <w:color w:val="000000"/>
+        </w:rPr>
+        <w:tab/>
       </w:r>
       <w:r>
         <w:rPr>
@@ -2177,7 +2065,7 @@
           <w:b/>
           <w:color w:val="000000"/>
         </w:rPr>
-        <w:t>feedbacks</w:t>
+        <w:t>customers</w:t>
       </w:r>
       <w:r>
         <w:rPr>
@@ -2198,12 +2086,49 @@
           <w:color w:val="000000"/>
         </w:rPr>
       </w:pPr>
-      <w:r>
-        <w:rPr>
-          <w:rFonts w:ascii="Arial" w:eastAsia="Times New Roman" w:hAnsi="Arial" w:cs="Arial"/>
-          <w:color w:val="000000"/>
-        </w:rPr>
-        <w:t>Logout</w:t>
+    </w:p>
+    <w:p>
+      <w:pPr>
+        <w:pStyle w:val="ListParagraph"/>
+        <w:spacing w:after="0" w:line="240" w:lineRule="auto"/>
+        <w:ind w:left="2160" w:firstLine="720"/>
+        <w:rPr>
+          <w:rFonts w:ascii="Arial" w:eastAsia="Times New Roman" w:hAnsi="Arial" w:cs="Arial"/>
+          <w:color w:val="000000"/>
+        </w:rPr>
+      </w:pPr>
+    </w:p>
+    <w:p>
+      <w:pPr>
+        <w:spacing w:after="0" w:line="240" w:lineRule="auto"/>
+        <w:rPr>
+          <w:rFonts w:ascii="Arial" w:eastAsia="Times New Roman" w:hAnsi="Arial" w:cs="Arial"/>
+          <w:color w:val="000000"/>
+        </w:rPr>
+      </w:pPr>
+    </w:p>
+    <w:p>
+      <w:pPr>
+        <w:spacing w:after="0" w:line="240" w:lineRule="auto"/>
+        <w:ind w:left="2880" w:firstLine="720"/>
+        <w:rPr>
+          <w:rFonts w:ascii="Arial" w:eastAsia="Times New Roman" w:hAnsi="Arial" w:cs="Arial"/>
+          <w:color w:val="000000"/>
+        </w:rPr>
+      </w:pPr>
+      <w:r>
+        <w:rPr>
+          <w:rFonts w:ascii="Arial" w:eastAsia="Times New Roman" w:hAnsi="Arial" w:cs="Arial"/>
+          <w:color w:val="000000"/>
+        </w:rPr>
+        <w:t>Login</w:t>
+      </w:r>
+      <w:r>
+        <w:rPr>
+          <w:rFonts w:ascii="Arial" w:eastAsia="Times New Roman" w:hAnsi="Arial" w:cs="Arial"/>
+          <w:color w:val="000000"/>
+        </w:rPr>
+        <w:tab/>
       </w:r>
       <w:r>
         <w:rPr>
@@ -2240,7 +2165,7 @@
           <w:b/>
           <w:color w:val="000000"/>
         </w:rPr>
-        <w:t>customers</w:t>
+        <w:t>admin</w:t>
       </w:r>
       <w:r>
         <w:rPr>
@@ -2250,106 +2175,6 @@
         <w:t>.tbl</w:t>
       </w:r>
       <w:proofErr w:type="spellEnd"/>
-    </w:p>
-    <w:p>
-      <w:pPr>
-        <w:pStyle w:val="ListParagraph"/>
-        <w:spacing w:after="0" w:line="240" w:lineRule="auto"/>
-        <w:ind w:left="2160" w:firstLine="720"/>
-        <w:rPr>
-          <w:rFonts w:ascii="Arial" w:eastAsia="Times New Roman" w:hAnsi="Arial" w:cs="Arial"/>
-          <w:color w:val="000000"/>
-        </w:rPr>
-      </w:pPr>
-    </w:p>
-    <w:p>
-      <w:pPr>
-        <w:pStyle w:val="ListParagraph"/>
-        <w:spacing w:after="0" w:line="240" w:lineRule="auto"/>
-        <w:ind w:left="2160" w:firstLine="720"/>
-        <w:rPr>
-          <w:rFonts w:ascii="Arial" w:eastAsia="Times New Roman" w:hAnsi="Arial" w:cs="Arial"/>
-          <w:color w:val="000000"/>
-        </w:rPr>
-      </w:pPr>
-    </w:p>
-    <w:p>
-      <w:pPr>
-        <w:spacing w:after="0" w:line="240" w:lineRule="auto"/>
-        <w:rPr>
-          <w:rFonts w:ascii="Arial" w:eastAsia="Times New Roman" w:hAnsi="Arial" w:cs="Arial"/>
-          <w:color w:val="000000"/>
-        </w:rPr>
-      </w:pPr>
-    </w:p>
-    <w:p>
-      <w:pPr>
-        <w:spacing w:after="0" w:line="240" w:lineRule="auto"/>
-        <w:ind w:left="2880" w:firstLine="720"/>
-        <w:rPr>
-          <w:rFonts w:ascii="Arial" w:eastAsia="Times New Roman" w:hAnsi="Arial" w:cs="Arial"/>
-          <w:color w:val="000000"/>
-        </w:rPr>
-      </w:pPr>
-      <w:r>
-        <w:rPr>
-          <w:rFonts w:ascii="Arial" w:eastAsia="Times New Roman" w:hAnsi="Arial" w:cs="Arial"/>
-          <w:color w:val="000000"/>
-        </w:rPr>
-        <w:t>Login</w:t>
-      </w:r>
-      <w:r>
-        <w:rPr>
-          <w:rFonts w:ascii="Arial" w:eastAsia="Times New Roman" w:hAnsi="Arial" w:cs="Arial"/>
-          <w:color w:val="000000"/>
-        </w:rPr>
-        <w:tab/>
-      </w:r>
-      <w:r>
-        <w:rPr>
-          <w:rFonts w:ascii="Arial" w:eastAsia="Times New Roman" w:hAnsi="Arial" w:cs="Arial"/>
-          <w:color w:val="000000"/>
-        </w:rPr>
-        <w:tab/>
-      </w:r>
-      <w:r>
-        <w:rPr>
-          <w:rFonts w:ascii="Arial" w:eastAsia="Times New Roman" w:hAnsi="Arial" w:cs="Arial"/>
-          <w:color w:val="000000"/>
-        </w:rPr>
-        <w:tab/>
-      </w:r>
-      <w:r>
-        <w:rPr>
-          <w:rFonts w:ascii="Arial" w:eastAsia="Times New Roman" w:hAnsi="Arial" w:cs="Arial"/>
-          <w:color w:val="000000"/>
-        </w:rPr>
-        <w:tab/>
-      </w:r>
-      <w:r>
-        <w:rPr>
-          <w:rFonts w:ascii="Arial" w:eastAsia="Times New Roman" w:hAnsi="Arial" w:cs="Arial"/>
-          <w:color w:val="000000"/>
-        </w:rPr>
-        <w:tab/>
-      </w:r>
-      <w:proofErr w:type="spellStart"/>
-      <w:r>
-        <w:rPr>
-          <w:rFonts w:ascii="Arial" w:eastAsia="Times New Roman" w:hAnsi="Arial" w:cs="Arial"/>
-          <w:b/>
-          <w:color w:val="000000"/>
-        </w:rPr>
-        <w:t>admin</w:t>
-      </w:r>
-      <w:r>
-        <w:rPr>
-          <w:rFonts w:ascii="Arial" w:eastAsia="Times New Roman" w:hAnsi="Arial" w:cs="Arial"/>
-          <w:color w:val="000000"/>
-        </w:rPr>
-        <w:t>.tbl</w:t>
-      </w:r>
-      <w:proofErr w:type="spellEnd"/>
       <w:r>
         <w:rPr>
           <w:rFonts w:ascii="Arial" w:eastAsia="Times New Roman" w:hAnsi="Arial" w:cs="Arial"/>
@@ -2363,14 +2188,7 @@
           <w:color w:val="000000"/>
         </w:rPr>
         <w:tab/>
-        <w:t xml:space="preserve"> </w:t>
-      </w:r>
-      <w:r>
-        <w:rPr>
-          <w:rFonts w:ascii="Arial" w:eastAsia="Times New Roman" w:hAnsi="Arial" w:cs="Arial"/>
-          <w:color w:val="000000"/>
-        </w:rPr>
-        <w:t xml:space="preserve">       </w:t>
+        <w:t xml:space="preserve">        </w:t>
       </w:r>
     </w:p>
     <w:p>
@@ -2957,6 +2775,28 @@
     </w:p>
     <w:p>
       <w:pPr>
+        <w:pStyle w:val="ListParagraph"/>
+        <w:spacing w:after="0" w:line="240" w:lineRule="auto"/>
+        <w:ind w:left="1440"/>
+        <w:rPr>
+          <w:rFonts w:ascii="Arial" w:eastAsia="Times New Roman" w:hAnsi="Arial" w:cs="Arial"/>
+          <w:color w:val="000000"/>
+        </w:rPr>
+      </w:pPr>
+    </w:p>
+    <w:p>
+      <w:pPr>
+        <w:pStyle w:val="ListParagraph"/>
+        <w:spacing w:after="0" w:line="240" w:lineRule="auto"/>
+        <w:ind w:left="1440"/>
+        <w:rPr>
+          <w:rFonts w:ascii="Arial" w:eastAsia="Times New Roman" w:hAnsi="Arial" w:cs="Arial"/>
+          <w:color w:val="000000"/>
+        </w:rPr>
+      </w:pPr>
+    </w:p>
+    <w:p>
+      <w:pPr>
         <w:spacing w:after="0" w:line="240" w:lineRule="auto"/>
         <w:ind w:left="720"/>
         <w:rPr>
@@ -2969,7 +2809,6 @@
           <w:rFonts w:ascii="Arial" w:eastAsia="Times New Roman" w:hAnsi="Arial" w:cs="Arial"/>
           <w:color w:val="000000"/>
         </w:rPr>
-        <w:lastRenderedPageBreak/>
         <w:t>Step 5: Define Total No. of Table List</w:t>
       </w:r>
     </w:p>
@@ -3116,28 +2955,6 @@
           <w:color w:val="000000"/>
         </w:rPr>
         <w:t>orders.tbl</w:t>
-      </w:r>
-      <w:proofErr w:type="spellEnd"/>
-    </w:p>
-    <w:p>
-      <w:pPr>
-        <w:pStyle w:val="ListParagraph"/>
-        <w:spacing w:after="0" w:line="240" w:lineRule="auto"/>
-        <w:ind w:left="1440"/>
-        <w:rPr>
-          <w:rFonts w:ascii="Arial" w:eastAsia="Times New Roman" w:hAnsi="Arial" w:cs="Arial"/>
-          <w:b/>
-          <w:color w:val="000000"/>
-        </w:rPr>
-      </w:pPr>
-      <w:proofErr w:type="spellStart"/>
-      <w:r>
-        <w:rPr>
-          <w:rFonts w:ascii="Arial" w:eastAsia="Times New Roman" w:hAnsi="Arial" w:cs="Arial"/>
-          <w:b/>
-          <w:color w:val="000000"/>
-        </w:rPr>
-        <w:t>feedbacks.tbl</w:t>
       </w:r>
       <w:proofErr w:type="spellEnd"/>
     </w:p>

--- a/Project/Project Documentation.docx
+++ b/Project/Project Documentation.docx
@@ -24,34 +24,142 @@
       <w:pPr>
         <w:spacing w:after="0" w:line="240" w:lineRule="auto"/>
         <w:rPr>
+          <w:rFonts w:ascii="Arial" w:eastAsia="Times New Roman" w:hAnsi="Arial" w:cs="Arial"/>
+          <w:color w:val="000000"/>
+        </w:rPr>
+      </w:pPr>
+      <w:r>
+        <w:rPr>
+          <w:rFonts w:ascii="Arial" w:eastAsia="Times New Roman" w:hAnsi="Arial" w:cs="Arial"/>
+          <w:color w:val="000000"/>
+        </w:rPr>
+        <w:t xml:space="preserve">Project </w:t>
+      </w:r>
+      <w:proofErr w:type="gramStart"/>
+      <w:r>
+        <w:rPr>
+          <w:rFonts w:ascii="Arial" w:eastAsia="Times New Roman" w:hAnsi="Arial" w:cs="Arial"/>
+          <w:color w:val="000000"/>
+        </w:rPr>
+        <w:t>Name :</w:t>
+      </w:r>
+      <w:proofErr w:type="gramEnd"/>
+      <w:r>
+        <w:rPr>
+          <w:rFonts w:ascii="Arial" w:eastAsia="Times New Roman" w:hAnsi="Arial" w:cs="Arial"/>
+          <w:color w:val="000000"/>
+        </w:rPr>
+        <w:t xml:space="preserve"> e-commerce (</w:t>
+      </w:r>
+      <w:r>
+        <w:rPr>
+          <w:rFonts w:ascii="Arial" w:eastAsia="Times New Roman" w:hAnsi="Arial" w:cs="Arial"/>
+          <w:color w:val="000000"/>
+        </w:rPr>
+        <w:tab/>
+        <w:t xml:space="preserve"> </w:t>
+      </w:r>
+      <w:proofErr w:type="spellStart"/>
+      <w:proofErr w:type="gramStart"/>
+      <w:r>
+        <w:rPr>
+          <w:rFonts w:ascii="Arial" w:eastAsia="Times New Roman" w:hAnsi="Arial" w:cs="Arial"/>
+          <w:color w:val="000000"/>
+        </w:rPr>
+        <w:t>Zeptro</w:t>
+      </w:r>
+      <w:proofErr w:type="spellEnd"/>
+      <w:r>
+        <w:rPr>
+          <w:rFonts w:ascii="Arial" w:eastAsia="Times New Roman" w:hAnsi="Arial" w:cs="Arial"/>
+          <w:color w:val="000000"/>
+        </w:rPr>
+        <w:t xml:space="preserve"> )</w:t>
+      </w:r>
+      <w:proofErr w:type="gramEnd"/>
+    </w:p>
+    <w:p>
+      <w:pPr>
+        <w:spacing w:after="0" w:line="240" w:lineRule="auto"/>
+        <w:rPr>
+          <w:rFonts w:ascii="Arial" w:eastAsia="Times New Roman" w:hAnsi="Arial" w:cs="Arial"/>
+          <w:color w:val="000000"/>
+        </w:rPr>
+      </w:pPr>
+      <w:r>
+        <w:rPr>
+          <w:rFonts w:ascii="Arial" w:eastAsia="Times New Roman" w:hAnsi="Arial" w:cs="Arial"/>
+          <w:color w:val="000000"/>
+        </w:rPr>
+        <w:t xml:space="preserve">Tools and </w:t>
+      </w:r>
+      <w:proofErr w:type="gramStart"/>
+      <w:r>
+        <w:rPr>
+          <w:rFonts w:ascii="Arial" w:eastAsia="Times New Roman" w:hAnsi="Arial" w:cs="Arial"/>
+          <w:color w:val="000000"/>
+        </w:rPr>
+        <w:t>technology :</w:t>
+      </w:r>
+      <w:proofErr w:type="gramEnd"/>
+      <w:r>
+        <w:rPr>
+          <w:rFonts w:ascii="Arial" w:eastAsia="Times New Roman" w:hAnsi="Arial" w:cs="Arial"/>
+          <w:color w:val="000000"/>
+        </w:rPr>
+        <w:t xml:space="preserve"> </w:t>
+      </w:r>
+      <w:proofErr w:type="gramStart"/>
+      <w:r>
+        <w:rPr>
+          <w:rFonts w:ascii="Arial" w:eastAsia="Times New Roman" w:hAnsi="Arial" w:cs="Arial"/>
+          <w:color w:val="000000"/>
+        </w:rPr>
+        <w:t>react ,tailwind</w:t>
+      </w:r>
+      <w:proofErr w:type="gramEnd"/>
+      <w:r>
+        <w:rPr>
+          <w:rFonts w:ascii="Arial" w:eastAsia="Times New Roman" w:hAnsi="Arial" w:cs="Arial"/>
+          <w:color w:val="000000"/>
+        </w:rPr>
+        <w:t>, icons- react-</w:t>
+      </w:r>
+      <w:proofErr w:type="gramStart"/>
+      <w:r>
+        <w:rPr>
+          <w:rFonts w:ascii="Arial" w:eastAsia="Times New Roman" w:hAnsi="Arial" w:cs="Arial"/>
+          <w:color w:val="000000"/>
+        </w:rPr>
+        <w:t>icons ,lucid</w:t>
+      </w:r>
+      <w:proofErr w:type="gramEnd"/>
+      <w:r>
+        <w:rPr>
+          <w:rFonts w:ascii="Arial" w:eastAsia="Times New Roman" w:hAnsi="Arial" w:cs="Arial"/>
+          <w:color w:val="000000"/>
+        </w:rPr>
+        <w:t>-icon</w:t>
+      </w:r>
+    </w:p>
+    <w:p>
+      <w:pPr>
+        <w:spacing w:after="0" w:line="240" w:lineRule="auto"/>
+        <w:rPr>
+          <w:rFonts w:ascii="Arial" w:eastAsia="Times New Roman" w:hAnsi="Arial" w:cs="Arial"/>
+          <w:color w:val="000000"/>
+        </w:rPr>
+      </w:pPr>
+    </w:p>
+    <w:p>
+      <w:pPr>
+        <w:spacing w:after="0" w:line="240" w:lineRule="auto"/>
+        <w:rPr>
           <w:rFonts w:ascii="Times New Roman" w:eastAsia="Times New Roman" w:hAnsi="Times New Roman" w:cs="Times New Roman"/>
           <w:sz w:val="24"/>
           <w:szCs w:val="24"/>
         </w:rPr>
       </w:pPr>
-      <w:r>
-        <w:rPr>
-          <w:rFonts w:ascii="Arial" w:eastAsia="Times New Roman" w:hAnsi="Arial" w:cs="Arial"/>
-          <w:color w:val="000000"/>
-        </w:rPr>
-        <w:t xml:space="preserve">Project Rules &amp; Regulation (SDLC) Software </w:t>
-      </w:r>
-      <w:proofErr w:type="spellStart"/>
-      <w:r>
-        <w:rPr>
-          <w:rFonts w:ascii="Arial" w:eastAsia="Times New Roman" w:hAnsi="Arial" w:cs="Arial"/>
-          <w:color w:val="000000"/>
-        </w:rPr>
-        <w:t>deve</w:t>
-      </w:r>
-      <w:proofErr w:type="spellEnd"/>
-      <w:r>
-        <w:rPr>
-          <w:rFonts w:ascii="Arial" w:eastAsia="Times New Roman" w:hAnsi="Arial" w:cs="Arial"/>
-          <w:color w:val="000000"/>
-        </w:rPr>
-        <w:t xml:space="preserve"> life cycle</w:t>
-      </w:r>
     </w:p>
     <w:p>
       <w:pPr>
@@ -62,6 +170,13 @@
           <w:szCs w:val="24"/>
         </w:rPr>
       </w:pPr>
+      <w:r>
+        <w:rPr>
+          <w:rFonts w:ascii="Arial" w:eastAsia="Times New Roman" w:hAnsi="Arial" w:cs="Arial"/>
+          <w:color w:val="000000"/>
+        </w:rPr>
+        <w:t>6 RULES</w:t>
+      </w:r>
     </w:p>
     <w:p>
       <w:pPr>
@@ -72,31 +187,6 @@
           <w:szCs w:val="24"/>
         </w:rPr>
       </w:pPr>
-      <w:r>
-        <w:rPr>
-          <w:rFonts w:ascii="Arial" w:eastAsia="Times New Roman" w:hAnsi="Arial" w:cs="Arial"/>
-          <w:color w:val="000000"/>
-        </w:rPr>
-        <w:t>6 RULES</w:t>
-      </w:r>
-    </w:p>
-    <w:p>
-      <w:pPr>
-        <w:spacing w:after="0" w:line="240" w:lineRule="auto"/>
-        <w:rPr>
-          <w:rFonts w:ascii="Times New Roman" w:eastAsia="Times New Roman" w:hAnsi="Times New Roman" w:cs="Times New Roman"/>
-          <w:sz w:val="24"/>
-          <w:szCs w:val="24"/>
-        </w:rPr>
-      </w:pPr>
-      <w:r>
-        <w:rPr>
-          <w:rFonts w:ascii="Times New Roman" w:eastAsia="Times New Roman" w:hAnsi="Times New Roman" w:cs="Times New Roman"/>
-          <w:sz w:val="24"/>
-          <w:szCs w:val="24"/>
-        </w:rPr>
-        <w:br/>
-      </w:r>
     </w:p>
     <w:p>
       <w:pPr>
@@ -286,7 +376,25 @@
           <w:b/>
           <w:color w:val="000000"/>
         </w:rPr>
-        <w:t>Step 1: How many user work on website</w:t>
+        <w:t xml:space="preserve">Step 1: How many </w:t>
+      </w:r>
+      <w:proofErr w:type="gramStart"/>
+      <w:r>
+        <w:rPr>
+          <w:rFonts w:ascii="Arial" w:eastAsia="Times New Roman" w:hAnsi="Arial" w:cs="Arial"/>
+          <w:b/>
+          <w:color w:val="000000"/>
+        </w:rPr>
+        <w:t>user</w:t>
+      </w:r>
+      <w:proofErr w:type="gramEnd"/>
+      <w:r>
+        <w:rPr>
+          <w:rFonts w:ascii="Arial" w:eastAsia="Times New Roman" w:hAnsi="Arial" w:cs="Arial"/>
+          <w:b/>
+          <w:color w:val="000000"/>
+        </w:rPr>
+        <w:t xml:space="preserve"> work on website</w:t>
       </w:r>
     </w:p>
     <w:p>
@@ -873,7 +981,6 @@
           <w:rFonts w:ascii="Arial" w:eastAsia="Times New Roman" w:hAnsi="Arial" w:cs="Arial"/>
           <w:color w:val="000000"/>
         </w:rPr>
-        <w:lastRenderedPageBreak/>
         <w:t>Admin</w:t>
       </w:r>
     </w:p>
@@ -2748,6 +2855,17 @@
           <w:color w:val="000000"/>
           <w:sz w:val="22"/>
           <w:szCs w:val="22"/>
+        </w:rPr>
+      </w:pPr>
+    </w:p>
+    <w:p>
+      <w:pPr>
+        <w:pStyle w:val="ListParagraph"/>
+        <w:spacing w:after="0" w:line="240" w:lineRule="auto"/>
+        <w:ind w:left="1440"/>
+        <w:rPr>
+          <w:rFonts w:ascii="Arial" w:eastAsia="Times New Roman" w:hAnsi="Arial" w:cs="Arial"/>
+          <w:color w:val="000000"/>
         </w:rPr>
       </w:pPr>
     </w:p>
